--- a/rf6809/doc/rf6809_guide.docx
+++ b/rf6809/doc/rf6809_guide.docx
@@ -375,7 +375,13 @@
         <w:t>-</w:t>
       </w:r>
       <w:r>
-        <w:t>bit address rather than a 16 bit one.</w:t>
+        <w:t>bit</w:t>
+      </w:r>
+      <w:r>
+        <w:t>/triple byte</w:t>
+      </w:r>
+      <w:r>
+        <w:t xml:space="preserve"> address rather than a 16 bit one.</w:t>
       </w:r>
     </w:p>
     <w:p>
@@ -726,7 +732,15 @@
           </w:tcPr>
           <w:p>
             <w:r>
-              <w:t>Core ID – used to identify core in multi-core application. Reflects the value of the coreid_i input.</w:t>
+              <w:t xml:space="preserve">Core ID – used to identify core in multi-core application. Reflects the value of the </w:t>
+            </w:r>
+            <w:proofErr w:type="spellStart"/>
+            <w:r>
+              <w:t>coreid_i</w:t>
+            </w:r>
+            <w:proofErr w:type="spellEnd"/>
+            <w:r>
+              <w:t xml:space="preserve"> input.</w:t>
             </w:r>
           </w:p>
         </w:tc>
@@ -859,6 +873,23 @@
         <w:pStyle w:val="Heading3"/>
       </w:pPr>
       <w:r>
+        <w:t>Checkpoint Register</w:t>
+      </w:r>
+    </w:p>
+    <w:p>
+      <w:pPr>
+        <w:ind w:left="720"/>
+      </w:pPr>
+      <w:r>
+        <w:t>The core may be configured to include a checkpoint register and timer. When checkpointing is present an NMI will be generated is the checkpoint register is not written to within one second.</w:t>
+      </w:r>
+    </w:p>
+    <w:p>
+      <w:pPr>
+        <w:pStyle w:val="Heading3"/>
+      </w:pPr>
+      <w:r>
+        <w:lastRenderedPageBreak/>
         <w:t>Hardware:</w:t>
       </w:r>
     </w:p>
@@ -872,6 +903,11 @@
       <w:r>
         <w:t>Instructions in some circumstances execute in fewer clock cycles.</w:t>
       </w:r>
+    </w:p>
+    <w:p>
+      <w:pPr>
+        <w:ind w:left="720"/>
+      </w:pPr>
     </w:p>
     <w:sectPr>
       <w:pgSz w:w="12240" w:h="15840"/>
